--- a/String/Remove a character.docx
+++ b/String/Remove a character.docx
@@ -33,175 +33,6 @@
           <w:szCs w:val="20"/>
         </w:rPr>
         <w:t xml:space="preserve"> com.sachin.java.core;</w:t>
-      </w:r>
-    </w:p>
-    <w:p>
-      <w:pPr>
-        <w:autoSpaceDE w:val="0"/>
-        <w:autoSpaceDN w:val="0"/>
-        <w:adjustRightInd w:val="0"/>
-        <w:spacing w:after="0" w:line="240" w:lineRule="auto"/>
-        <w:rPr>
-          <w:rFonts w:ascii="Consolas" w:hAnsi="Consolas" w:cs="Consolas"/>
-          <w:sz w:val="20"/>
-          <w:szCs w:val="20"/>
-        </w:rPr>
-      </w:pPr>
-    </w:p>
-    <w:p>
-      <w:pPr>
-        <w:autoSpaceDE w:val="0"/>
-        <w:autoSpaceDN w:val="0"/>
-        <w:adjustRightInd w:val="0"/>
-        <w:spacing w:after="0" w:line="240" w:lineRule="auto"/>
-        <w:rPr>
-          <w:rFonts w:ascii="Consolas" w:hAnsi="Consolas" w:cs="Consolas"/>
-          <w:sz w:val="20"/>
-          <w:szCs w:val="20"/>
-        </w:rPr>
-      </w:pPr>
-      <w:r>
-        <w:rPr>
-          <w:rFonts w:ascii="Consolas" w:hAnsi="Consolas" w:cs="Consolas"/>
-          <w:b/>
-          <w:bCs/>
-          <w:color w:val="7F0055"/>
-          <w:sz w:val="20"/>
-          <w:szCs w:val="20"/>
-        </w:rPr>
-        <w:t>import</w:t>
-      </w:r>
-      <w:r>
-        <w:rPr>
-          <w:rFonts w:ascii="Consolas" w:hAnsi="Consolas" w:cs="Consolas"/>
-          <w:color w:val="000000"/>
-          <w:sz w:val="20"/>
-          <w:szCs w:val="20"/>
-        </w:rPr>
-        <w:t xml:space="preserve"> </w:t>
-      </w:r>
-      <w:r>
-        <w:rPr>
-          <w:rFonts w:ascii="Consolas" w:hAnsi="Consolas" w:cs="Consolas"/>
-          <w:color w:val="000000"/>
-          <w:sz w:val="20"/>
-          <w:szCs w:val="20"/>
-          <w:u w:val="single"/>
-        </w:rPr>
-        <w:t>java.util.HashMap</w:t>
-      </w:r>
-      <w:r>
-        <w:rPr>
-          <w:rFonts w:ascii="Consolas" w:hAnsi="Consolas" w:cs="Consolas"/>
-          <w:color w:val="000000"/>
-          <w:sz w:val="20"/>
-          <w:szCs w:val="20"/>
-        </w:rPr>
-        <w:t>;</w:t>
-      </w:r>
-    </w:p>
-    <w:p>
-      <w:pPr>
-        <w:autoSpaceDE w:val="0"/>
-        <w:autoSpaceDN w:val="0"/>
-        <w:adjustRightInd w:val="0"/>
-        <w:spacing w:after="0" w:line="240" w:lineRule="auto"/>
-        <w:rPr>
-          <w:rFonts w:ascii="Consolas" w:hAnsi="Consolas" w:cs="Consolas"/>
-          <w:sz w:val="20"/>
-          <w:szCs w:val="20"/>
-        </w:rPr>
-      </w:pPr>
-      <w:r>
-        <w:rPr>
-          <w:rFonts w:ascii="Consolas" w:hAnsi="Consolas" w:cs="Consolas"/>
-          <w:b/>
-          <w:bCs/>
-          <w:color w:val="7F0055"/>
-          <w:sz w:val="20"/>
-          <w:szCs w:val="20"/>
-        </w:rPr>
-        <w:t>import</w:t>
-      </w:r>
-      <w:r>
-        <w:rPr>
-          <w:rFonts w:ascii="Consolas" w:hAnsi="Consolas" w:cs="Consolas"/>
-          <w:color w:val="000000"/>
-          <w:sz w:val="20"/>
-          <w:szCs w:val="20"/>
-        </w:rPr>
-        <w:t xml:space="preserve"> </w:t>
-      </w:r>
-      <w:r>
-        <w:rPr>
-          <w:rFonts w:ascii="Consolas" w:hAnsi="Consolas" w:cs="Consolas"/>
-          <w:color w:val="000000"/>
-          <w:sz w:val="20"/>
-          <w:szCs w:val="20"/>
-          <w:u w:val="single"/>
-        </w:rPr>
-        <w:t>java.util.Map</w:t>
-      </w:r>
-      <w:r>
-        <w:rPr>
-          <w:rFonts w:ascii="Consolas" w:hAnsi="Consolas" w:cs="Consolas"/>
-          <w:color w:val="000000"/>
-          <w:sz w:val="20"/>
-          <w:szCs w:val="20"/>
-        </w:rPr>
-        <w:t>;</w:t>
-      </w:r>
-    </w:p>
-    <w:p>
-      <w:pPr>
-        <w:autoSpaceDE w:val="0"/>
-        <w:autoSpaceDN w:val="0"/>
-        <w:adjustRightInd w:val="0"/>
-        <w:spacing w:after="0" w:line="240" w:lineRule="auto"/>
-        <w:rPr>
-          <w:rFonts w:ascii="Consolas" w:hAnsi="Consolas" w:cs="Consolas"/>
-          <w:sz w:val="20"/>
-          <w:szCs w:val="20"/>
-        </w:rPr>
-      </w:pPr>
-      <w:r>
-        <w:rPr>
-          <w:rFonts w:ascii="Consolas" w:hAnsi="Consolas" w:cs="Consolas"/>
-          <w:b/>
-          <w:bCs/>
-          <w:color w:val="7F0055"/>
-          <w:sz w:val="20"/>
-          <w:szCs w:val="20"/>
-        </w:rPr>
-        <w:t>import</w:t>
-      </w:r>
-      <w:r>
-        <w:rPr>
-          <w:rFonts w:ascii="Consolas" w:hAnsi="Consolas" w:cs="Consolas"/>
-          <w:color w:val="000000"/>
-          <w:sz w:val="20"/>
-          <w:szCs w:val="20"/>
-        </w:rPr>
-        <w:t xml:space="preserve"> </w:t>
-      </w:r>
-      <w:r>
-        <w:rPr>
-          <w:rFonts w:ascii="Consolas" w:hAnsi="Consolas" w:cs="Consolas"/>
-          <w:color w:val="000000"/>
-          <w:sz w:val="20"/>
-          <w:szCs w:val="20"/>
-          <w:u w:val="single"/>
-        </w:rPr>
-        <w:t>java.util.Set</w:t>
-      </w:r>
-      <w:r>
-        <w:rPr>
-          <w:rFonts w:ascii="Consolas" w:hAnsi="Consolas" w:cs="Consolas"/>
-          <w:color w:val="000000"/>
-          <w:sz w:val="20"/>
-          <w:szCs w:val="20"/>
-        </w:rPr>
-        <w:t>;</w:t>
       </w:r>
     </w:p>
     <w:p>
@@ -898,6 +729,220 @@
           <w:szCs w:val="20"/>
         </w:rPr>
         <w:tab/>
+      </w:r>
+      <w:r>
+        <w:rPr>
+          <w:rFonts w:ascii="Consolas" w:hAnsi="Consolas" w:cs="Consolas"/>
+          <w:color w:val="000000"/>
+          <w:sz w:val="20"/>
+          <w:szCs w:val="20"/>
+        </w:rPr>
+        <w:tab/>
+        <w:t xml:space="preserve">String </w:t>
+      </w:r>
+      <w:r>
+        <w:rPr>
+          <w:rFonts w:ascii="Consolas" w:hAnsi="Consolas" w:cs="Consolas"/>
+          <w:color w:val="6A3E3E"/>
+          <w:sz w:val="20"/>
+          <w:szCs w:val="20"/>
+        </w:rPr>
+        <w:t>resultStr2</w:t>
+      </w:r>
+      <w:r>
+        <w:rPr>
+          <w:rFonts w:ascii="Consolas" w:hAnsi="Consolas" w:cs="Consolas"/>
+          <w:color w:val="000000"/>
+          <w:sz w:val="20"/>
+          <w:szCs w:val="20"/>
+        </w:rPr>
+        <w:t xml:space="preserve"> = </w:t>
+      </w:r>
+      <w:r>
+        <w:rPr>
+          <w:rFonts w:ascii="Consolas" w:hAnsi="Consolas" w:cs="Consolas"/>
+          <w:i/>
+          <w:iCs/>
+          <w:color w:val="000000"/>
+          <w:sz w:val="20"/>
+          <w:szCs w:val="20"/>
+        </w:rPr>
+        <w:t>replaceChar</w:t>
+      </w:r>
+      <w:r>
+        <w:rPr>
+          <w:rFonts w:ascii="Consolas" w:hAnsi="Consolas" w:cs="Consolas"/>
+          <w:color w:val="000000"/>
+          <w:sz w:val="20"/>
+          <w:szCs w:val="20"/>
+        </w:rPr>
+        <w:t>(</w:t>
+      </w:r>
+      <w:r>
+        <w:rPr>
+          <w:rFonts w:ascii="Consolas" w:hAnsi="Consolas" w:cs="Consolas"/>
+          <w:color w:val="6A3E3E"/>
+          <w:sz w:val="20"/>
+          <w:szCs w:val="20"/>
+        </w:rPr>
+        <w:t>str</w:t>
+      </w:r>
+      <w:r>
+        <w:rPr>
+          <w:rFonts w:ascii="Consolas" w:hAnsi="Consolas" w:cs="Consolas"/>
+          <w:color w:val="000000"/>
+          <w:sz w:val="20"/>
+          <w:szCs w:val="20"/>
+        </w:rPr>
+        <w:t>,</w:t>
+      </w:r>
+      <w:r>
+        <w:rPr>
+          <w:rFonts w:ascii="Consolas" w:hAnsi="Consolas" w:cs="Consolas"/>
+          <w:color w:val="2A00FF"/>
+          <w:sz w:val="20"/>
+          <w:szCs w:val="20"/>
+        </w:rPr>
+        <w:t>"X"</w:t>
+      </w:r>
+      <w:r>
+        <w:rPr>
+          <w:rFonts w:ascii="Consolas" w:hAnsi="Consolas" w:cs="Consolas"/>
+          <w:color w:val="000000"/>
+          <w:sz w:val="20"/>
+          <w:szCs w:val="20"/>
+        </w:rPr>
+        <w:t>);</w:t>
+      </w:r>
+    </w:p>
+    <w:p>
+      <w:pPr>
+        <w:autoSpaceDE w:val="0"/>
+        <w:autoSpaceDN w:val="0"/>
+        <w:adjustRightInd w:val="0"/>
+        <w:spacing w:after="0" w:line="240" w:lineRule="auto"/>
+        <w:rPr>
+          <w:rFonts w:ascii="Consolas" w:hAnsi="Consolas" w:cs="Consolas"/>
+          <w:sz w:val="20"/>
+          <w:szCs w:val="20"/>
+        </w:rPr>
+      </w:pPr>
+      <w:r>
+        <w:rPr>
+          <w:rFonts w:ascii="Consolas" w:hAnsi="Consolas" w:cs="Consolas"/>
+          <w:color w:val="000000"/>
+          <w:sz w:val="20"/>
+          <w:szCs w:val="20"/>
+        </w:rPr>
+        <w:tab/>
+      </w:r>
+      <w:r>
+        <w:rPr>
+          <w:rFonts w:ascii="Consolas" w:hAnsi="Consolas" w:cs="Consolas"/>
+          <w:color w:val="000000"/>
+          <w:sz w:val="20"/>
+          <w:szCs w:val="20"/>
+        </w:rPr>
+        <w:tab/>
+        <w:t>System.</w:t>
+      </w:r>
+      <w:r>
+        <w:rPr>
+          <w:rFonts w:ascii="Consolas" w:hAnsi="Consolas" w:cs="Consolas"/>
+          <w:b/>
+          <w:bCs/>
+          <w:i/>
+          <w:iCs/>
+          <w:color w:val="0000C0"/>
+          <w:sz w:val="20"/>
+          <w:szCs w:val="20"/>
+        </w:rPr>
+        <w:t>out</w:t>
+      </w:r>
+      <w:r>
+        <w:rPr>
+          <w:rFonts w:ascii="Consolas" w:hAnsi="Consolas" w:cs="Consolas"/>
+          <w:color w:val="000000"/>
+          <w:sz w:val="20"/>
+          <w:szCs w:val="20"/>
+        </w:rPr>
+        <w:t>.printf(</w:t>
+      </w:r>
+      <w:r>
+        <w:rPr>
+          <w:rFonts w:ascii="Consolas" w:hAnsi="Consolas" w:cs="Consolas"/>
+          <w:color w:val="2A00FF"/>
+          <w:sz w:val="20"/>
+          <w:szCs w:val="20"/>
+        </w:rPr>
+        <w:t>"String of characters after removing a character '%c' = '%s' %n"</w:t>
+      </w:r>
+      <w:r>
+        <w:rPr>
+          <w:rFonts w:ascii="Consolas" w:hAnsi="Consolas" w:cs="Consolas"/>
+          <w:color w:val="000000"/>
+          <w:sz w:val="20"/>
+          <w:szCs w:val="20"/>
+        </w:rPr>
+        <w:t xml:space="preserve">, </w:t>
+      </w:r>
+      <w:r>
+        <w:rPr>
+          <w:rFonts w:ascii="Consolas" w:hAnsi="Consolas" w:cs="Consolas"/>
+          <w:color w:val="2A00FF"/>
+          <w:sz w:val="20"/>
+          <w:szCs w:val="20"/>
+        </w:rPr>
+        <w:t>'X'</w:t>
+      </w:r>
+      <w:r>
+        <w:rPr>
+          <w:rFonts w:ascii="Consolas" w:hAnsi="Consolas" w:cs="Consolas"/>
+          <w:color w:val="000000"/>
+          <w:sz w:val="20"/>
+          <w:szCs w:val="20"/>
+        </w:rPr>
+        <w:t xml:space="preserve">, </w:t>
+      </w:r>
+      <w:r>
+        <w:rPr>
+          <w:rFonts w:ascii="Consolas" w:hAnsi="Consolas" w:cs="Consolas"/>
+          <w:color w:val="6A3E3E"/>
+          <w:sz w:val="20"/>
+          <w:szCs w:val="20"/>
+        </w:rPr>
+        <w:t>resultStr2</w:t>
+      </w:r>
+      <w:r>
+        <w:rPr>
+          <w:rFonts w:ascii="Consolas" w:hAnsi="Consolas" w:cs="Consolas"/>
+          <w:color w:val="000000"/>
+          <w:sz w:val="20"/>
+          <w:szCs w:val="20"/>
+        </w:rPr>
+        <w:t xml:space="preserve">.toString()); </w:t>
+      </w:r>
+    </w:p>
+    <w:p>
+      <w:pPr>
+        <w:autoSpaceDE w:val="0"/>
+        <w:autoSpaceDN w:val="0"/>
+        <w:adjustRightInd w:val="0"/>
+        <w:spacing w:after="0" w:line="240" w:lineRule="auto"/>
+        <w:rPr>
+          <w:rFonts w:ascii="Consolas" w:hAnsi="Consolas" w:cs="Consolas"/>
+          <w:sz w:val="20"/>
+          <w:szCs w:val="20"/>
+        </w:rPr>
+      </w:pPr>
+      <w:r>
+        <w:rPr>
+          <w:rFonts w:ascii="Consolas" w:hAnsi="Consolas" w:cs="Consolas"/>
+          <w:color w:val="000000"/>
+          <w:sz w:val="20"/>
+          <w:szCs w:val="20"/>
+        </w:rPr>
+        <w:tab/>
         <w:t>}</w:t>
       </w:r>
     </w:p>
@@ -982,7 +1027,26 @@
           <w:sz w:val="20"/>
           <w:szCs w:val="20"/>
         </w:rPr>
-        <w:t xml:space="preserve"> String removeChar(</w:t>
+        <w:t xml:space="preserve"> </w:t>
+      </w:r>
+      <w:r>
+        <w:rPr>
+          <w:rFonts w:ascii="Consolas" w:hAnsi="Consolas" w:cs="Consolas"/>
+          <w:color w:val="000000"/>
+          <w:sz w:val="20"/>
+          <w:szCs w:val="20"/>
+          <w:shd w:val="clear" w:color="auto" w:fill="D4D4D4"/>
+        </w:rPr>
+        <w:t>String</w:t>
+      </w:r>
+      <w:r>
+        <w:rPr>
+          <w:rFonts w:ascii="Consolas" w:hAnsi="Consolas" w:cs="Consolas"/>
+          <w:color w:val="000000"/>
+          <w:sz w:val="20"/>
+          <w:szCs w:val="20"/>
+        </w:rPr>
+        <w:t xml:space="preserve"> removeChar(</w:t>
       </w:r>
       <w:r>
         <w:rPr>
@@ -1060,45 +1124,23 @@
         </w:rPr>
         <w:t>) {</w:t>
       </w:r>
-    </w:p>
-    <w:p>
-      <w:pPr>
-        <w:autoSpaceDE w:val="0"/>
-        <w:autoSpaceDN w:val="0"/>
-        <w:adjustRightInd w:val="0"/>
-        <w:spacing w:after="0" w:line="240" w:lineRule="auto"/>
-        <w:rPr>
-          <w:rFonts w:ascii="Consolas" w:hAnsi="Consolas" w:cs="Consolas"/>
-          <w:sz w:val="20"/>
-          <w:szCs w:val="20"/>
-        </w:rPr>
-      </w:pPr>
-      <w:r>
-        <w:rPr>
-          <w:rFonts w:ascii="Consolas" w:hAnsi="Consolas" w:cs="Consolas"/>
-          <w:color w:val="000000"/>
-          <w:sz w:val="20"/>
-          <w:szCs w:val="20"/>
-        </w:rPr>
-        <w:tab/>
-      </w:r>
-      <w:r>
-        <w:rPr>
-          <w:rFonts w:ascii="Consolas" w:hAnsi="Consolas" w:cs="Consolas"/>
-          <w:color w:val="000000"/>
-          <w:sz w:val="20"/>
-          <w:szCs w:val="20"/>
-        </w:rPr>
-        <w:tab/>
-      </w:r>
-      <w:r>
-        <w:rPr>
-          <w:rFonts w:ascii="Consolas" w:hAnsi="Consolas" w:cs="Consolas"/>
-          <w:color w:val="3F7F5F"/>
-          <w:sz w:val="20"/>
-          <w:szCs w:val="20"/>
-        </w:rPr>
-        <w:t>//Map&lt;Character, Integer&gt; charMap = new HashMap&lt;Character, Integer&gt;();</w:t>
+      <w:r>
+        <w:rPr>
+          <w:rFonts w:ascii="Consolas" w:hAnsi="Consolas" w:cs="Consolas"/>
+          <w:color w:val="000000"/>
+          <w:sz w:val="20"/>
+          <w:szCs w:val="20"/>
+        </w:rPr>
+        <w:tab/>
+      </w:r>
+      <w:r>
+        <w:rPr>
+          <w:rFonts w:ascii="Consolas" w:hAnsi="Consolas" w:cs="Consolas"/>
+          <w:color w:val="000000"/>
+          <w:sz w:val="20"/>
+          <w:szCs w:val="20"/>
+        </w:rPr>
+        <w:tab/>
       </w:r>
     </w:p>
     <w:p>
@@ -1227,7 +1269,6 @@
           <w:color w:val="6A3E3E"/>
           <w:sz w:val="20"/>
           <w:szCs w:val="20"/>
-          <w:shd w:val="clear" w:color="auto" w:fill="F0D8A8"/>
         </w:rPr>
         <w:t>c</w:t>
       </w:r>
@@ -1324,7 +1365,6 @@
           <w:color w:val="6A3E3E"/>
           <w:sz w:val="20"/>
           <w:szCs w:val="20"/>
-          <w:shd w:val="clear" w:color="auto" w:fill="D4D4D4"/>
         </w:rPr>
         <w:t>c</w:t>
       </w:r>
@@ -1428,7 +1468,6 @@
           <w:color w:val="6A3E3E"/>
           <w:sz w:val="20"/>
           <w:szCs w:val="20"/>
-          <w:shd w:val="clear" w:color="auto" w:fill="D4D4D4"/>
         </w:rPr>
         <w:t>c</w:t>
       </w:r>
@@ -1514,19 +1553,6 @@
         <w:tab/>
         <w:t>}</w:t>
       </w:r>
-    </w:p>
-    <w:p>
-      <w:pPr>
-        <w:autoSpaceDE w:val="0"/>
-        <w:autoSpaceDN w:val="0"/>
-        <w:adjustRightInd w:val="0"/>
-        <w:spacing w:after="0" w:line="240" w:lineRule="auto"/>
-        <w:rPr>
-          <w:rFonts w:ascii="Consolas" w:hAnsi="Consolas" w:cs="Consolas"/>
-          <w:sz w:val="20"/>
-          <w:szCs w:val="20"/>
-        </w:rPr>
-      </w:pPr>
       <w:r>
         <w:rPr>
           <w:rFonts w:ascii="Consolas" w:hAnsi="Consolas" w:cs="Consolas"/>
@@ -1585,6 +1611,7 @@
           <w:color w:val="7F0055"/>
           <w:sz w:val="20"/>
           <w:szCs w:val="20"/>
+          <w:shd w:val="clear" w:color="auto" w:fill="D4D4D4"/>
         </w:rPr>
         <w:t>return</w:t>
       </w:r>
@@ -1594,6 +1621,7 @@
           <w:color w:val="000000"/>
           <w:sz w:val="20"/>
           <w:szCs w:val="20"/>
+          <w:shd w:val="clear" w:color="auto" w:fill="D4D4D4"/>
         </w:rPr>
         <w:t xml:space="preserve"> </w:t>
       </w:r>
@@ -1603,6 +1631,7 @@
           <w:color w:val="6A3E3E"/>
           <w:sz w:val="20"/>
           <w:szCs w:val="20"/>
+          <w:shd w:val="clear" w:color="auto" w:fill="D4D4D4"/>
         </w:rPr>
         <w:t>resultStr</w:t>
       </w:r>
@@ -1612,8 +1641,275 @@
           <w:color w:val="000000"/>
           <w:sz w:val="20"/>
           <w:szCs w:val="20"/>
+          <w:shd w:val="clear" w:color="auto" w:fill="D4D4D4"/>
         </w:rPr>
         <w:t>.toString();</w:t>
+      </w:r>
+    </w:p>
+    <w:p>
+      <w:pPr>
+        <w:autoSpaceDE w:val="0"/>
+        <w:autoSpaceDN w:val="0"/>
+        <w:adjustRightInd w:val="0"/>
+        <w:spacing w:after="0" w:line="240" w:lineRule="auto"/>
+        <w:rPr>
+          <w:rFonts w:ascii="Consolas" w:hAnsi="Consolas" w:cs="Consolas"/>
+          <w:sz w:val="20"/>
+          <w:szCs w:val="20"/>
+        </w:rPr>
+      </w:pPr>
+      <w:r>
+        <w:rPr>
+          <w:rFonts w:ascii="Consolas" w:hAnsi="Consolas" w:cs="Consolas"/>
+          <w:color w:val="000000"/>
+          <w:sz w:val="20"/>
+          <w:szCs w:val="20"/>
+        </w:rPr>
+        <w:tab/>
+        <w:t>}</w:t>
+      </w:r>
+    </w:p>
+    <w:p>
+      <w:pPr>
+        <w:autoSpaceDE w:val="0"/>
+        <w:autoSpaceDN w:val="0"/>
+        <w:adjustRightInd w:val="0"/>
+        <w:spacing w:after="0" w:line="240" w:lineRule="auto"/>
+        <w:rPr>
+          <w:rFonts w:ascii="Consolas" w:hAnsi="Consolas" w:cs="Consolas"/>
+          <w:sz w:val="20"/>
+          <w:szCs w:val="20"/>
+        </w:rPr>
+      </w:pPr>
+      <w:r>
+        <w:rPr>
+          <w:rFonts w:ascii="Consolas" w:hAnsi="Consolas" w:cs="Consolas"/>
+          <w:color w:val="000000"/>
+          <w:sz w:val="20"/>
+          <w:szCs w:val="20"/>
+        </w:rPr>
+        <w:tab/>
+      </w:r>
+    </w:p>
+    <w:p>
+      <w:pPr>
+        <w:autoSpaceDE w:val="0"/>
+        <w:autoSpaceDN w:val="0"/>
+        <w:adjustRightInd w:val="0"/>
+        <w:spacing w:after="0" w:line="240" w:lineRule="auto"/>
+        <w:rPr>
+          <w:rFonts w:ascii="Consolas" w:hAnsi="Consolas" w:cs="Consolas"/>
+          <w:sz w:val="20"/>
+          <w:szCs w:val="20"/>
+        </w:rPr>
+      </w:pPr>
+      <w:r>
+        <w:rPr>
+          <w:rFonts w:ascii="Consolas" w:hAnsi="Consolas" w:cs="Consolas"/>
+          <w:color w:val="000000"/>
+          <w:sz w:val="20"/>
+          <w:szCs w:val="20"/>
+        </w:rPr>
+        <w:tab/>
+      </w:r>
+      <w:r>
+        <w:rPr>
+          <w:rFonts w:ascii="Consolas" w:hAnsi="Consolas" w:cs="Consolas"/>
+          <w:b/>
+          <w:bCs/>
+          <w:color w:val="7F0055"/>
+          <w:sz w:val="20"/>
+          <w:szCs w:val="20"/>
+        </w:rPr>
+        <w:t>private</w:t>
+      </w:r>
+      <w:r>
+        <w:rPr>
+          <w:rFonts w:ascii="Consolas" w:hAnsi="Consolas" w:cs="Consolas"/>
+          <w:color w:val="000000"/>
+          <w:sz w:val="20"/>
+          <w:szCs w:val="20"/>
+        </w:rPr>
+        <w:t xml:space="preserve"> </w:t>
+      </w:r>
+      <w:r>
+        <w:rPr>
+          <w:rFonts w:ascii="Consolas" w:hAnsi="Consolas" w:cs="Consolas"/>
+          <w:b/>
+          <w:bCs/>
+          <w:color w:val="7F0055"/>
+          <w:sz w:val="20"/>
+          <w:szCs w:val="20"/>
+        </w:rPr>
+        <w:t>static</w:t>
+      </w:r>
+      <w:r>
+        <w:rPr>
+          <w:rFonts w:ascii="Consolas" w:hAnsi="Consolas" w:cs="Consolas"/>
+          <w:color w:val="000000"/>
+          <w:sz w:val="20"/>
+          <w:szCs w:val="20"/>
+        </w:rPr>
+        <w:t xml:space="preserve"> String replaceChar(String </w:t>
+      </w:r>
+      <w:r>
+        <w:rPr>
+          <w:rFonts w:ascii="Consolas" w:hAnsi="Consolas" w:cs="Consolas"/>
+          <w:color w:val="6A3E3E"/>
+          <w:sz w:val="20"/>
+          <w:szCs w:val="20"/>
+        </w:rPr>
+        <w:t>str</w:t>
+      </w:r>
+      <w:r>
+        <w:rPr>
+          <w:rFonts w:ascii="Consolas" w:hAnsi="Consolas" w:cs="Consolas"/>
+          <w:color w:val="000000"/>
+          <w:sz w:val="20"/>
+          <w:szCs w:val="20"/>
+        </w:rPr>
+        <w:t xml:space="preserve">, String </w:t>
+      </w:r>
+      <w:r>
+        <w:rPr>
+          <w:rFonts w:ascii="Consolas" w:hAnsi="Consolas" w:cs="Consolas"/>
+          <w:color w:val="6A3E3E"/>
+          <w:sz w:val="20"/>
+          <w:szCs w:val="20"/>
+        </w:rPr>
+        <w:t>repl</w:t>
+      </w:r>
+      <w:r>
+        <w:rPr>
+          <w:rFonts w:ascii="Consolas" w:hAnsi="Consolas" w:cs="Consolas"/>
+          <w:color w:val="000000"/>
+          <w:sz w:val="20"/>
+          <w:szCs w:val="20"/>
+        </w:rPr>
+        <w:t>) {</w:t>
+      </w:r>
+      <w:r>
+        <w:rPr>
+          <w:rFonts w:ascii="Consolas" w:hAnsi="Consolas" w:cs="Consolas"/>
+          <w:color w:val="000000"/>
+          <w:sz w:val="20"/>
+          <w:szCs w:val="20"/>
+        </w:rPr>
+        <w:tab/>
+      </w:r>
+      <w:r>
+        <w:rPr>
+          <w:rFonts w:ascii="Consolas" w:hAnsi="Consolas" w:cs="Consolas"/>
+          <w:color w:val="000000"/>
+          <w:sz w:val="20"/>
+          <w:szCs w:val="20"/>
+        </w:rPr>
+        <w:tab/>
+      </w:r>
+    </w:p>
+    <w:p>
+      <w:pPr>
+        <w:autoSpaceDE w:val="0"/>
+        <w:autoSpaceDN w:val="0"/>
+        <w:adjustRightInd w:val="0"/>
+        <w:spacing w:after="0" w:line="240" w:lineRule="auto"/>
+        <w:rPr>
+          <w:rFonts w:ascii="Consolas" w:hAnsi="Consolas" w:cs="Consolas"/>
+          <w:sz w:val="20"/>
+          <w:szCs w:val="20"/>
+        </w:rPr>
+      </w:pPr>
+      <w:r>
+        <w:rPr>
+          <w:rFonts w:ascii="Consolas" w:hAnsi="Consolas" w:cs="Consolas"/>
+          <w:color w:val="000000"/>
+          <w:sz w:val="20"/>
+          <w:szCs w:val="20"/>
+        </w:rPr>
+        <w:tab/>
+      </w:r>
+      <w:r>
+        <w:rPr>
+          <w:rFonts w:ascii="Consolas" w:hAnsi="Consolas" w:cs="Consolas"/>
+          <w:color w:val="000000"/>
+          <w:sz w:val="20"/>
+          <w:szCs w:val="20"/>
+        </w:rPr>
+        <w:tab/>
+      </w:r>
+      <w:r>
+        <w:rPr>
+          <w:rFonts w:ascii="Consolas" w:hAnsi="Consolas" w:cs="Consolas"/>
+          <w:b/>
+          <w:bCs/>
+          <w:color w:val="7F0055"/>
+          <w:sz w:val="20"/>
+          <w:szCs w:val="20"/>
+        </w:rPr>
+        <w:t>return</w:t>
+      </w:r>
+      <w:r>
+        <w:rPr>
+          <w:rFonts w:ascii="Consolas" w:hAnsi="Consolas" w:cs="Consolas"/>
+          <w:color w:val="000000"/>
+          <w:sz w:val="20"/>
+          <w:szCs w:val="20"/>
+        </w:rPr>
+        <w:t xml:space="preserve"> </w:t>
+      </w:r>
+      <w:r>
+        <w:rPr>
+          <w:rFonts w:ascii="Consolas" w:hAnsi="Consolas" w:cs="Consolas"/>
+          <w:color w:val="6A3E3E"/>
+          <w:sz w:val="20"/>
+          <w:szCs w:val="20"/>
+        </w:rPr>
+        <w:t>str</w:t>
+      </w:r>
+      <w:r>
+        <w:rPr>
+          <w:rFonts w:ascii="Consolas" w:hAnsi="Consolas" w:cs="Consolas"/>
+          <w:color w:val="000000"/>
+          <w:sz w:val="20"/>
+          <w:szCs w:val="20"/>
+        </w:rPr>
+        <w:t>.replaceAll(</w:t>
+      </w:r>
+      <w:r>
+        <w:rPr>
+          <w:rFonts w:ascii="Consolas" w:hAnsi="Consolas" w:cs="Consolas"/>
+          <w:color w:val="2A00FF"/>
+          <w:sz w:val="20"/>
+          <w:szCs w:val="20"/>
+        </w:rPr>
+        <w:t>"X"</w:t>
+      </w:r>
+      <w:r>
+        <w:rPr>
+          <w:rFonts w:ascii="Consolas" w:hAnsi="Consolas" w:cs="Consolas"/>
+          <w:color w:val="000000"/>
+          <w:sz w:val="20"/>
+          <w:szCs w:val="20"/>
+        </w:rPr>
+        <w:t xml:space="preserve">, </w:t>
+      </w:r>
+      <w:r>
+        <w:rPr>
+          <w:rFonts w:ascii="Consolas" w:hAnsi="Consolas" w:cs="Consolas"/>
+          <w:color w:val="2A00FF"/>
+          <w:sz w:val="20"/>
+          <w:szCs w:val="20"/>
+        </w:rPr>
+        <w:t>""</w:t>
+      </w:r>
+      <w:r>
+        <w:rPr>
+          <w:rFonts w:ascii="Consolas" w:hAnsi="Consolas" w:cs="Consolas"/>
+          <w:color w:val="000000"/>
+          <w:sz w:val="20"/>
+          <w:szCs w:val="20"/>
+        </w:rPr>
+        <w:t>);</w:t>
       </w:r>
     </w:p>
     <w:p>
